--- a/ПС N 17 Психофизическая и стрелковая подготовка.docx
+++ b/ПС N 17 Психофизическая и стрелковая подготовка.docx
@@ -628,8 +628,9 @@
         <w:rPr>
           <w:rFonts w:ascii="Times New Roman" w:hAnsi="Times New Roman"/>
           <w:szCs w:val="22"/>
-        </w:rPr>
-        <w:t>3</w:t>
+          <w:lang w:val="en-US"/>
+        </w:rPr>
+        <w:t>4</w:t>
       </w:r>
       <w:r>
         <w:rPr>
@@ -7526,25 +7527,7 @@
           <w:sz w:val="28"/>
           <w:szCs w:val="28"/>
         </w:rPr>
-        <w:t xml:space="preserve"> Психофизическая подготовка: теоретические и практические аспекты. — Киев: </w:t>
-      </w:r>
-      <w:proofErr w:type="spellStart"/>
-      <w:r>
-        <w:rPr>
-          <w:rFonts w:ascii="Times New Roman" w:hAnsi="Times New Roman" w:cs="Times New Roman"/>
-          <w:sz w:val="28"/>
-          <w:szCs w:val="28"/>
-        </w:rPr>
-        <w:t>Наукова</w:t>
-      </w:r>
-      <w:proofErr w:type="spellEnd"/>
-      <w:r>
-        <w:rPr>
-          <w:rFonts w:ascii="Times New Roman" w:hAnsi="Times New Roman" w:cs="Times New Roman"/>
-          <w:sz w:val="28"/>
-          <w:szCs w:val="28"/>
-        </w:rPr>
-        <w:t xml:space="preserve"> думка, 2020.</w:t>
+        <w:t xml:space="preserve"> Психофизическая подготовка: теоретические и практические аспекты. — Киев: Наукова думка, 2020.</w:t>
       </w:r>
     </w:p>
     <w:p>
@@ -7579,25 +7562,7 @@
           <w:sz w:val="28"/>
           <w:szCs w:val="28"/>
         </w:rPr>
-        <w:t xml:space="preserve"> Стрельба: технические и тактические аспекты подготовки. — СПб.: </w:t>
-      </w:r>
-      <w:proofErr w:type="spellStart"/>
-      <w:r>
-        <w:rPr>
-          <w:rFonts w:ascii="Times New Roman" w:hAnsi="Times New Roman" w:cs="Times New Roman"/>
-          <w:sz w:val="28"/>
-          <w:szCs w:val="28"/>
-        </w:rPr>
-        <w:t>Гидрометеоиздат</w:t>
-      </w:r>
-      <w:proofErr w:type="spellEnd"/>
-      <w:r>
-        <w:rPr>
-          <w:rFonts w:ascii="Times New Roman" w:hAnsi="Times New Roman" w:cs="Times New Roman"/>
-          <w:sz w:val="28"/>
-          <w:szCs w:val="28"/>
-        </w:rPr>
-        <w:t>, 2019.</w:t>
+        <w:t xml:space="preserve"> Стрельба: технические и тактические аспекты подготовки. — СПб.: Гидрометеоиздат, 2019.</w:t>
       </w:r>
     </w:p>
     <w:p>
@@ -13720,6 +13685,7 @@
   <w:style w:type="character" w:default="1" w:styleId="a0">
     <w:name w:val="Default Paragraph Font"/>
     <w:uiPriority w:val="1"/>
+    <w:semiHidden/>
     <w:unhideWhenUsed/>
   </w:style>
   <w:style w:type="table" w:default="1" w:styleId="a1">
